--- a/Курсовая/Курсовая Дегтярь С..docx
+++ b/Курсовая/Курсовая Дегтярь С..docx
@@ -733,7 +733,6 @@
               <w:sz w:val="28"/>
               <w:szCs w:val="28"/>
               <w:shd w:val="clear" w:color="auto" w:fill="FFFFFF"/>
-              <w:lang w:val="en-US"/>
             </w:rPr>
           </w:pPr>
           <w:r>
@@ -751,930 +750,12 @@
               <w:sz w:val="28"/>
               <w:szCs w:val="28"/>
               <w:shd w:val="clear" w:color="auto" w:fill="FFFFFF"/>
-              <w:lang w:val="en-US"/>
             </w:rPr>
             <w:t>22</w:t>
           </w:r>
         </w:p>
-        <w:p>
-          <w:pPr>
-            <w:spacing w:line="360" w:lineRule="auto"/>
-            <w:ind w:firstLine="709"/>
-            <w:jc w:val="center"/>
-            <w:rPr>
-              <w:color w:val="202124"/>
-              <w:sz w:val="28"/>
-              <w:szCs w:val="28"/>
-              <w:shd w:val="clear" w:color="auto" w:fill="FFFFFF"/>
-              <w:lang w:val="en-US"/>
-            </w:rPr>
-          </w:pPr>
-        </w:p>
-        <w:p>
-          <w:pPr>
-            <w:spacing w:line="360" w:lineRule="auto"/>
-            <w:jc w:val="center"/>
-            <w:rPr>
-              <w:b/>
-              <w:bCs/>
-              <w:color w:val="202124"/>
-              <w:sz w:val="40"/>
-              <w:szCs w:val="40"/>
-              <w:shd w:val="clear" w:color="auto" w:fill="FFFFFF"/>
-            </w:rPr>
-          </w:pPr>
-          <w:r>
-            <w:rPr>
-              <w:b/>
-              <w:bCs/>
-              <w:color w:val="202124"/>
-              <w:sz w:val="40"/>
-              <w:szCs w:val="40"/>
-              <w:shd w:val="clear" w:color="auto" w:fill="FFFFFF"/>
-            </w:rPr>
-            <w:t>Задание на курсовой проект</w:t>
-          </w:r>
-        </w:p>
-        <w:p>
-          <w:pPr>
-            <w:pStyle w:val="a6"/>
-            <w:numPr>
-              <w:ilvl w:val="0"/>
-              <w:numId w:val="33"/>
-            </w:numPr>
-            <w:spacing w:after="160" w:line="276" w:lineRule="auto"/>
-            <w:ind w:left="-284" w:firstLine="0"/>
-            <w:jc w:val="center"/>
-            <w:rPr>
-              <w:color w:val="202124"/>
-              <w:szCs w:val="28"/>
-              <w:shd w:val="clear" w:color="auto" w:fill="FFFFFF"/>
-            </w:rPr>
-          </w:pPr>
-          <w:r>
-            <w:rPr>
-              <w:color w:val="202124"/>
-              <w:szCs w:val="28"/>
-              <w:shd w:val="clear" w:color="auto" w:fill="FFFFFF"/>
-            </w:rPr>
-            <w:t xml:space="preserve">Тема курсового </w:t>
-          </w:r>
-          <w:proofErr w:type="gramStart"/>
-          <w:r>
-            <w:rPr>
-              <w:color w:val="202124"/>
-              <w:szCs w:val="28"/>
-              <w:shd w:val="clear" w:color="auto" w:fill="FFFFFF"/>
-            </w:rPr>
-            <w:t xml:space="preserve">проекта: </w:t>
-          </w:r>
-          <w:r>
-            <w:rPr>
-              <w:color w:val="202124"/>
-              <w:szCs w:val="28"/>
-              <w:shd w:val="clear" w:color="auto" w:fill="FFFFFF"/>
-            </w:rPr>
-            <w:t xml:space="preserve">  </w:t>
-          </w:r>
-          <w:proofErr w:type="gramEnd"/>
-          <w:r>
-            <w:rPr>
-              <w:color w:val="202124"/>
-              <w:szCs w:val="28"/>
-              <w:shd w:val="clear" w:color="auto" w:fill="FFFFFF"/>
-            </w:rPr>
-            <w:t xml:space="preserve">     </w:t>
-          </w:r>
-          <w:r>
-            <w:rPr>
-              <w:color w:val="202124"/>
-              <w:szCs w:val="28"/>
-              <w:shd w:val="clear" w:color="auto" w:fill="FFFFFF"/>
-            </w:rPr>
-            <w:t xml:space="preserve">Разработка </w:t>
-          </w:r>
-          <w:r>
-            <w:rPr>
-              <w:color w:val="202124"/>
-              <w:szCs w:val="28"/>
-              <w:shd w:val="clear" w:color="auto" w:fill="FFFFFF"/>
-              <w:lang w:val="en-US"/>
-            </w:rPr>
-            <w:t>web</w:t>
-          </w:r>
-          <w:r>
-            <w:rPr>
-              <w:color w:val="202124"/>
-              <w:szCs w:val="28"/>
-              <w:shd w:val="clear" w:color="auto" w:fill="FFFFFF"/>
-            </w:rPr>
-            <w:t>-приложения для салона красоты</w:t>
-          </w:r>
-        </w:p>
-        <w:p>
-          <w:pPr>
-            <w:pStyle w:val="a6"/>
-            <w:spacing w:line="276" w:lineRule="auto"/>
-            <w:ind w:left="-284" w:firstLine="284"/>
-            <w:rPr>
-              <w:color w:val="202124"/>
-              <w:szCs w:val="28"/>
-              <w:shd w:val="clear" w:color="auto" w:fill="FFFFFF"/>
-            </w:rPr>
-          </w:pPr>
-          <w:bookmarkStart w:id="0" w:name="_GoBack"/>
-          <w:bookmarkEnd w:id="0"/>
-          <w:r>
-            <w:rPr>
-              <w:color w:val="202124"/>
-              <w:szCs w:val="28"/>
-              <w:shd w:val="clear" w:color="auto" w:fill="FFFFFF"/>
-            </w:rPr>
-            <w:t>Утверждение на заседании кафедры</w:t>
-          </w:r>
-          <w:r>
-            <w:rPr>
-              <w:color w:val="202124"/>
-              <w:szCs w:val="28"/>
-              <w:shd w:val="clear" w:color="auto" w:fill="FFFFFF"/>
-            </w:rPr>
-            <w:t xml:space="preserve">:                      </w:t>
-          </w:r>
-          <w:r>
-            <w:rPr>
-              <w:color w:val="202124"/>
-              <w:szCs w:val="28"/>
-              <w:shd w:val="clear" w:color="auto" w:fill="FFFFFF"/>
-            </w:rPr>
-            <w:t xml:space="preserve"> ПИ от 15 февраля 2022 года </w:t>
-          </w:r>
-        </w:p>
-        <w:p>
-          <w:pPr>
-            <w:pStyle w:val="a6"/>
-            <w:numPr>
-              <w:ilvl w:val="0"/>
-              <w:numId w:val="33"/>
-            </w:numPr>
-            <w:spacing w:after="160" w:line="276" w:lineRule="auto"/>
-            <w:ind w:left="0" w:hanging="284"/>
-            <w:jc w:val="left"/>
-            <w:rPr>
-              <w:color w:val="202124"/>
-              <w:szCs w:val="28"/>
-              <w:shd w:val="clear" w:color="auto" w:fill="FFFFFF"/>
-            </w:rPr>
-          </w:pPr>
-          <w:r>
-            <w:rPr>
-              <w:color w:val="202124"/>
-              <w:szCs w:val="28"/>
-              <w:shd w:val="clear" w:color="auto" w:fill="FFFFFF"/>
-            </w:rPr>
-            <w:t>Срок сдачи студента курсового проекта</w:t>
-          </w:r>
-          <w:r>
-            <w:rPr>
-              <w:color w:val="202124"/>
-              <w:szCs w:val="28"/>
-              <w:shd w:val="clear" w:color="auto" w:fill="FFFFFF"/>
-            </w:rPr>
-            <w:t xml:space="preserve">: </w:t>
-          </w:r>
-          <w:r>
-            <w:rPr>
-              <w:color w:val="202124"/>
-              <w:szCs w:val="28"/>
-              <w:shd w:val="clear" w:color="auto" w:fill="FFFFFF"/>
-            </w:rPr>
-            <w:tab/>
-          </w:r>
-          <w:r>
-            <w:rPr>
-              <w:color w:val="202124"/>
-              <w:szCs w:val="28"/>
-              <w:shd w:val="clear" w:color="auto" w:fill="FFFFFF"/>
-            </w:rPr>
-            <w:tab/>
-          </w:r>
-          <w:r>
-            <w:rPr>
-              <w:color w:val="202124"/>
-              <w:szCs w:val="28"/>
-              <w:shd w:val="clear" w:color="auto" w:fill="FFFFFF"/>
-            </w:rPr>
-            <w:tab/>
-          </w:r>
-          <w:r>
-            <w:rPr>
-              <w:color w:val="202124"/>
-              <w:szCs w:val="28"/>
-              <w:shd w:val="clear" w:color="auto" w:fill="FFFFFF"/>
-            </w:rPr>
-            <w:tab/>
-          </w:r>
-          <w:r>
-            <w:rPr>
-              <w:color w:val="202124"/>
-              <w:szCs w:val="28"/>
-              <w:shd w:val="clear" w:color="auto" w:fill="FFFFFF"/>
-            </w:rPr>
-            <w:tab/>
-          </w:r>
-          <w:r>
-            <w:rPr>
-              <w:color w:val="202124"/>
-              <w:szCs w:val="28"/>
-              <w:shd w:val="clear" w:color="auto" w:fill="FFFFFF"/>
-            </w:rPr>
-            <w:t xml:space="preserve">    10.05.2022</w:t>
-          </w:r>
-        </w:p>
-        <w:p>
-          <w:pPr>
-            <w:pStyle w:val="a6"/>
-            <w:numPr>
-              <w:ilvl w:val="0"/>
-              <w:numId w:val="33"/>
-            </w:numPr>
-            <w:spacing w:after="160" w:line="276" w:lineRule="auto"/>
-            <w:ind w:left="0" w:hanging="284"/>
-            <w:jc w:val="left"/>
-            <w:rPr>
-              <w:color w:val="202124"/>
-              <w:szCs w:val="28"/>
-              <w:shd w:val="clear" w:color="auto" w:fill="FFFFFF"/>
-            </w:rPr>
-          </w:pPr>
-          <w:r>
-            <w:rPr>
-              <w:color w:val="202124"/>
-              <w:szCs w:val="28"/>
-              <w:shd w:val="clear" w:color="auto" w:fill="FFFFFF"/>
-            </w:rPr>
-            <w:t>Перечень подлежащих разработке вопросов</w:t>
-          </w:r>
-          <w:r>
-            <w:rPr>
-              <w:color w:val="202124"/>
-              <w:szCs w:val="28"/>
-              <w:shd w:val="clear" w:color="auto" w:fill="FFFFFF"/>
-              <w:lang w:val="en-US"/>
-            </w:rPr>
-            <w:t>:</w:t>
-          </w:r>
-        </w:p>
-        <w:p>
-          <w:pPr>
-            <w:pStyle w:val="a6"/>
-            <w:spacing w:line="276" w:lineRule="auto"/>
-            <w:ind w:left="851"/>
-            <w:rPr>
-              <w:color w:val="202124"/>
-              <w:szCs w:val="28"/>
-              <w:shd w:val="clear" w:color="auto" w:fill="FFFFFF"/>
-              <w:lang w:val="en-US"/>
-            </w:rPr>
-          </w:pPr>
-          <w:r>
-            <w:rPr>
-              <w:color w:val="202124"/>
-              <w:szCs w:val="28"/>
-              <w:shd w:val="clear" w:color="auto" w:fill="FFFFFF"/>
-            </w:rPr>
-            <w:t>Анализ предметной области</w:t>
-          </w:r>
-          <w:r>
-            <w:rPr>
-              <w:color w:val="202124"/>
-              <w:szCs w:val="28"/>
-              <w:shd w:val="clear" w:color="auto" w:fill="FFFFFF"/>
-              <w:lang w:val="en-US"/>
-            </w:rPr>
-            <w:t>:</w:t>
-          </w:r>
-        </w:p>
-        <w:p>
-          <w:pPr>
-            <w:pStyle w:val="a6"/>
-            <w:spacing w:line="276" w:lineRule="auto"/>
-            <w:ind w:left="1560"/>
-            <w:rPr>
-              <w:color w:val="202124"/>
-              <w:szCs w:val="28"/>
-              <w:shd w:val="clear" w:color="auto" w:fill="FFFFFF"/>
-              <w:lang w:val="en-US"/>
-            </w:rPr>
-          </w:pPr>
-          <w:r>
-            <w:rPr>
-              <w:color w:val="202124"/>
-              <w:szCs w:val="28"/>
-              <w:shd w:val="clear" w:color="auto" w:fill="FFFFFF"/>
-            </w:rPr>
-            <w:t>Описание предприятия</w:t>
-          </w:r>
-          <w:r>
-            <w:rPr>
-              <w:color w:val="202124"/>
-              <w:szCs w:val="28"/>
-              <w:shd w:val="clear" w:color="auto" w:fill="FFFFFF"/>
-              <w:lang w:val="en-US"/>
-            </w:rPr>
-            <w:t xml:space="preserve">: </w:t>
-          </w:r>
-        </w:p>
-        <w:p>
-          <w:pPr>
-            <w:pStyle w:val="a6"/>
-            <w:spacing w:line="276" w:lineRule="auto"/>
-            <w:ind w:left="1560"/>
-            <w:rPr>
-              <w:color w:val="202124"/>
-              <w:szCs w:val="28"/>
-              <w:shd w:val="clear" w:color="auto" w:fill="FFFFFF"/>
-            </w:rPr>
-          </w:pPr>
-          <w:r>
-            <w:rPr>
-              <w:color w:val="202124"/>
-              <w:szCs w:val="28"/>
-              <w:shd w:val="clear" w:color="auto" w:fill="FFFFFF"/>
-              <w:lang w:val="en-US"/>
-            </w:rPr>
-            <w:tab/>
-          </w:r>
-          <w:r>
-            <w:rPr>
-              <w:color w:val="202124"/>
-              <w:szCs w:val="28"/>
-              <w:shd w:val="clear" w:color="auto" w:fill="FFFFFF"/>
-            </w:rPr>
-            <w:t xml:space="preserve">Анализ деятельности предприятия </w:t>
-          </w:r>
-        </w:p>
-        <w:p>
-          <w:pPr>
-            <w:pStyle w:val="a6"/>
-            <w:spacing w:line="276" w:lineRule="auto"/>
-            <w:ind w:left="1560"/>
-            <w:rPr>
-              <w:color w:val="202124"/>
-              <w:szCs w:val="28"/>
-              <w:shd w:val="clear" w:color="auto" w:fill="FFFFFF"/>
-            </w:rPr>
-          </w:pPr>
-          <w:r>
-            <w:rPr>
-              <w:color w:val="202124"/>
-              <w:szCs w:val="28"/>
-              <w:shd w:val="clear" w:color="auto" w:fill="FFFFFF"/>
-            </w:rPr>
-            <w:tab/>
-            <w:t xml:space="preserve">Организационная структура предприятия </w:t>
-          </w:r>
-        </w:p>
-        <w:p>
-          <w:pPr>
-            <w:pStyle w:val="a6"/>
-            <w:spacing w:line="276" w:lineRule="auto"/>
-            <w:ind w:left="1560"/>
-            <w:rPr>
-              <w:color w:val="202124"/>
-              <w:szCs w:val="28"/>
-              <w:shd w:val="clear" w:color="auto" w:fill="FFFFFF"/>
-            </w:rPr>
-          </w:pPr>
-          <w:r>
-            <w:rPr>
-              <w:color w:val="202124"/>
-              <w:szCs w:val="28"/>
-              <w:shd w:val="clear" w:color="auto" w:fill="FFFFFF"/>
-            </w:rPr>
-            <w:tab/>
-            <w:t>Финансовый план</w:t>
-          </w:r>
-        </w:p>
-        <w:p>
-          <w:pPr>
-            <w:pStyle w:val="a6"/>
-            <w:spacing w:line="276" w:lineRule="auto"/>
-            <w:ind w:left="1560"/>
-            <w:rPr>
-              <w:color w:val="202124"/>
-              <w:szCs w:val="28"/>
-              <w:shd w:val="clear" w:color="auto" w:fill="FFFFFF"/>
-            </w:rPr>
-          </w:pPr>
-          <w:r>
-            <w:rPr>
-              <w:color w:val="202124"/>
-              <w:szCs w:val="28"/>
-              <w:shd w:val="clear" w:color="auto" w:fill="FFFFFF"/>
-            </w:rPr>
-            <w:tab/>
-            <w:t xml:space="preserve">Формирование предложений по автоматизации </w:t>
-          </w:r>
-        </w:p>
-        <w:p>
-          <w:pPr>
-            <w:spacing w:line="276" w:lineRule="auto"/>
-            <w:ind w:left="1418"/>
-            <w:rPr>
-              <w:color w:val="202124"/>
-              <w:sz w:val="28"/>
-              <w:szCs w:val="28"/>
-              <w:shd w:val="clear" w:color="auto" w:fill="FFFFFF"/>
-            </w:rPr>
-          </w:pPr>
-          <w:r>
-            <w:rPr>
-              <w:color w:val="202124"/>
-              <w:sz w:val="28"/>
-              <w:szCs w:val="28"/>
-              <w:shd w:val="clear" w:color="auto" w:fill="FFFFFF"/>
-            </w:rPr>
-            <w:t xml:space="preserve">  Постановка задачи</w:t>
-          </w:r>
-          <w:r>
-            <w:rPr>
-              <w:color w:val="202124"/>
-              <w:sz w:val="28"/>
-              <w:szCs w:val="28"/>
-              <w:shd w:val="clear" w:color="auto" w:fill="FFFFFF"/>
-            </w:rPr>
-            <w:t>:</w:t>
-          </w:r>
-        </w:p>
-        <w:p>
-          <w:pPr>
-            <w:spacing w:line="276" w:lineRule="auto"/>
-            <w:ind w:left="1418"/>
-            <w:rPr>
-              <w:color w:val="202124"/>
-              <w:sz w:val="28"/>
-              <w:szCs w:val="28"/>
-              <w:shd w:val="clear" w:color="auto" w:fill="FFFFFF"/>
-            </w:rPr>
-          </w:pPr>
-          <w:r>
-            <w:rPr>
-              <w:color w:val="202124"/>
-              <w:sz w:val="28"/>
-              <w:szCs w:val="28"/>
-              <w:shd w:val="clear" w:color="auto" w:fill="FFFFFF"/>
-            </w:rPr>
-            <w:tab/>
-          </w:r>
-          <w:r>
-            <w:rPr>
-              <w:color w:val="202124"/>
-              <w:sz w:val="28"/>
-              <w:szCs w:val="28"/>
-              <w:shd w:val="clear" w:color="auto" w:fill="FFFFFF"/>
-            </w:rPr>
-            <w:t xml:space="preserve">Цели и задачи проекта                                                        </w:t>
-          </w:r>
-          <w:r>
-            <w:rPr>
-              <w:color w:val="202124"/>
-              <w:sz w:val="28"/>
-              <w:szCs w:val="28"/>
-              <w:shd w:val="clear" w:color="auto" w:fill="FFFFFF"/>
-            </w:rPr>
-            <w:tab/>
-            <w:t xml:space="preserve">Построение структурной схемы </w:t>
-          </w:r>
-          <w:r>
-            <w:rPr>
-              <w:color w:val="202124"/>
-              <w:sz w:val="28"/>
-              <w:szCs w:val="28"/>
-              <w:shd w:val="clear" w:color="auto" w:fill="FFFFFF"/>
-              <w:lang w:val="en-US"/>
-            </w:rPr>
-            <w:t>web</w:t>
-          </w:r>
-          <w:r>
-            <w:rPr>
-              <w:color w:val="202124"/>
-              <w:sz w:val="28"/>
-              <w:szCs w:val="28"/>
-              <w:shd w:val="clear" w:color="auto" w:fill="FFFFFF"/>
-            </w:rPr>
-            <w:t>-</w:t>
-          </w:r>
-          <w:r>
-            <w:rPr>
-              <w:color w:val="202124"/>
-              <w:sz w:val="28"/>
-              <w:szCs w:val="28"/>
-              <w:shd w:val="clear" w:color="auto" w:fill="FFFFFF"/>
-            </w:rPr>
-            <w:t>приложения</w:t>
-          </w:r>
-        </w:p>
-        <w:p>
-          <w:pPr>
-            <w:spacing w:line="276" w:lineRule="auto"/>
-            <w:ind w:left="1418"/>
-            <w:rPr>
-              <w:color w:val="202124"/>
-              <w:sz w:val="28"/>
-              <w:szCs w:val="28"/>
-              <w:shd w:val="clear" w:color="auto" w:fill="FFFFFF"/>
-            </w:rPr>
-          </w:pPr>
-          <w:r>
-            <w:rPr>
-              <w:color w:val="202124"/>
-              <w:sz w:val="28"/>
-              <w:szCs w:val="28"/>
-              <w:shd w:val="clear" w:color="auto" w:fill="FFFFFF"/>
-            </w:rPr>
-            <w:t xml:space="preserve">  Календарно-ресурсное планирование</w:t>
-          </w:r>
-        </w:p>
-        <w:p>
-          <w:pPr>
-            <w:spacing w:line="276" w:lineRule="auto"/>
-            <w:rPr>
-              <w:color w:val="202124"/>
-              <w:sz w:val="28"/>
-              <w:szCs w:val="28"/>
-              <w:shd w:val="clear" w:color="auto" w:fill="FFFFFF"/>
-            </w:rPr>
-          </w:pPr>
-          <w:r>
-            <w:rPr>
-              <w:color w:val="202124"/>
-              <w:sz w:val="28"/>
-              <w:szCs w:val="28"/>
-              <w:shd w:val="clear" w:color="auto" w:fill="FFFFFF"/>
-            </w:rPr>
-            <w:tab/>
-            <w:t xml:space="preserve">  Разработка </w:t>
-          </w:r>
-          <w:r>
-            <w:rPr>
-              <w:color w:val="202124"/>
-              <w:sz w:val="28"/>
-              <w:szCs w:val="28"/>
-              <w:shd w:val="clear" w:color="auto" w:fill="FFFFFF"/>
-              <w:lang w:val="en-US"/>
-            </w:rPr>
-            <w:t>web</w:t>
-          </w:r>
-          <w:r>
-            <w:rPr>
-              <w:color w:val="202124"/>
-              <w:sz w:val="28"/>
-              <w:szCs w:val="28"/>
-              <w:shd w:val="clear" w:color="auto" w:fill="FFFFFF"/>
-            </w:rPr>
-            <w:t>-</w:t>
-          </w:r>
-          <w:r>
-            <w:rPr>
-              <w:color w:val="202124"/>
-              <w:sz w:val="28"/>
-              <w:szCs w:val="28"/>
-              <w:shd w:val="clear" w:color="auto" w:fill="FFFFFF"/>
-            </w:rPr>
-            <w:t>приложения</w:t>
-          </w:r>
-          <w:r>
-            <w:rPr>
-              <w:color w:val="202124"/>
-              <w:sz w:val="28"/>
-              <w:szCs w:val="28"/>
-              <w:shd w:val="clear" w:color="auto" w:fill="FFFFFF"/>
-            </w:rPr>
-            <w:t>:</w:t>
-          </w:r>
-        </w:p>
-        <w:p>
-          <w:pPr>
-            <w:spacing w:line="276" w:lineRule="auto"/>
-            <w:ind w:left="1545"/>
-            <w:rPr>
-              <w:color w:val="202124"/>
-              <w:sz w:val="28"/>
-              <w:szCs w:val="28"/>
-              <w:shd w:val="clear" w:color="auto" w:fill="FFFFFF"/>
-            </w:rPr>
-          </w:pPr>
-          <w:r>
-            <w:rPr>
-              <w:color w:val="202124"/>
-              <w:sz w:val="28"/>
-              <w:szCs w:val="28"/>
-              <w:shd w:val="clear" w:color="auto" w:fill="FFFFFF"/>
-            </w:rPr>
-            <w:t>Информационное обеспечение                                                                                                                       Техническое обеспечение                                                                 Программное обеспечение                                                            Методическое обеспечение                                                 Технологическое обеспечение</w:t>
-          </w:r>
-        </w:p>
-        <w:p>
-          <w:pPr>
-            <w:pStyle w:val="a6"/>
-            <w:numPr>
-              <w:ilvl w:val="0"/>
-              <w:numId w:val="33"/>
-            </w:numPr>
-            <w:spacing w:after="160" w:line="276" w:lineRule="auto"/>
-            <w:ind w:left="0" w:hanging="284"/>
-            <w:jc w:val="left"/>
-            <w:rPr>
-              <w:color w:val="202124"/>
-              <w:szCs w:val="28"/>
-              <w:shd w:val="clear" w:color="auto" w:fill="FFFFFF"/>
-            </w:rPr>
-          </w:pPr>
-          <w:r>
-            <w:rPr>
-              <w:color w:val="202124"/>
-              <w:szCs w:val="28"/>
-              <w:shd w:val="clear" w:color="auto" w:fill="FFFFFF"/>
-            </w:rPr>
-            <w:t>Перечень графического материала</w:t>
-          </w:r>
-          <w:r>
-            <w:rPr>
-              <w:color w:val="202124"/>
-              <w:szCs w:val="28"/>
-              <w:shd w:val="clear" w:color="auto" w:fill="FFFFFF"/>
-              <w:lang w:val="en-US"/>
-            </w:rPr>
-            <w:t>:</w:t>
-          </w:r>
-        </w:p>
-        <w:p>
-          <w:pPr>
-            <w:pStyle w:val="a6"/>
-            <w:spacing w:line="276" w:lineRule="auto"/>
-            <w:ind w:left="708"/>
-            <w:rPr>
-              <w:color w:val="202124"/>
-              <w:szCs w:val="28"/>
-              <w:shd w:val="clear" w:color="auto" w:fill="FFFFFF"/>
-            </w:rPr>
-          </w:pPr>
-          <w:r>
-            <w:rPr>
-              <w:color w:val="202124"/>
-              <w:szCs w:val="28"/>
-              <w:shd w:val="clear" w:color="auto" w:fill="FFFFFF"/>
-              <w:lang w:val="en-US"/>
-            </w:rPr>
-            <w:t xml:space="preserve"> </w:t>
-          </w:r>
-          <w:r>
-            <w:rPr>
-              <w:color w:val="202124"/>
-              <w:szCs w:val="28"/>
-              <w:shd w:val="clear" w:color="auto" w:fill="FFFFFF"/>
-            </w:rPr>
-            <w:t>Экранные формы</w:t>
-          </w:r>
-        </w:p>
-        <w:p>
-          <w:pPr>
-            <w:pStyle w:val="a6"/>
-            <w:spacing w:line="276" w:lineRule="auto"/>
-            <w:ind w:left="708"/>
-            <w:rPr>
-              <w:color w:val="202124"/>
-              <w:szCs w:val="28"/>
-              <w:shd w:val="clear" w:color="auto" w:fill="FFFFFF"/>
-            </w:rPr>
-          </w:pPr>
-          <w:r>
-            <w:rPr>
-              <w:color w:val="202124"/>
-              <w:szCs w:val="28"/>
-              <w:shd w:val="clear" w:color="auto" w:fill="FFFFFF"/>
-            </w:rPr>
-            <w:t xml:space="preserve"> Блок-Схемы</w:t>
-          </w:r>
-        </w:p>
-        <w:p>
-          <w:pPr>
-            <w:pStyle w:val="a6"/>
-            <w:numPr>
-              <w:ilvl w:val="0"/>
-              <w:numId w:val="33"/>
-            </w:numPr>
-            <w:spacing w:after="160" w:line="276" w:lineRule="auto"/>
-            <w:ind w:left="0" w:hanging="284"/>
-            <w:jc w:val="left"/>
-            <w:rPr>
-              <w:color w:val="202124"/>
-              <w:szCs w:val="28"/>
-              <w:shd w:val="clear" w:color="auto" w:fill="FFFFFF"/>
-            </w:rPr>
-          </w:pPr>
-          <w:r>
-            <w:rPr>
-              <w:color w:val="202124"/>
-              <w:szCs w:val="28"/>
-              <w:shd w:val="clear" w:color="auto" w:fill="FFFFFF"/>
-            </w:rPr>
-            <w:t>Дата выдачи задания</w:t>
-          </w:r>
-          <w:r>
-            <w:rPr>
-              <w:color w:val="202124"/>
-              <w:szCs w:val="28"/>
-              <w:shd w:val="clear" w:color="auto" w:fill="FFFFFF"/>
-              <w:lang w:val="en-US"/>
-            </w:rPr>
-            <w:t xml:space="preserve">: </w:t>
-          </w:r>
-          <w:r>
-            <w:rPr>
-              <w:color w:val="202124"/>
-              <w:szCs w:val="28"/>
-              <w:shd w:val="clear" w:color="auto" w:fill="FFFFFF"/>
-              <w:lang w:val="en-US"/>
-            </w:rPr>
-            <w:tab/>
-          </w:r>
-          <w:r>
-            <w:rPr>
-              <w:color w:val="202124"/>
-              <w:szCs w:val="28"/>
-              <w:shd w:val="clear" w:color="auto" w:fill="FFFFFF"/>
-              <w:lang w:val="en-US"/>
-            </w:rPr>
-            <w:tab/>
-          </w:r>
-          <w:r>
-            <w:rPr>
-              <w:color w:val="202124"/>
-              <w:szCs w:val="28"/>
-              <w:shd w:val="clear" w:color="auto" w:fill="FFFFFF"/>
-              <w:lang w:val="en-US"/>
-            </w:rPr>
-            <w:tab/>
-          </w:r>
-          <w:r>
-            <w:rPr>
-              <w:color w:val="202124"/>
-              <w:szCs w:val="28"/>
-              <w:shd w:val="clear" w:color="auto" w:fill="FFFFFF"/>
-              <w:lang w:val="en-US"/>
-            </w:rPr>
-            <w:tab/>
-          </w:r>
-          <w:r>
-            <w:rPr>
-              <w:color w:val="202124"/>
-              <w:szCs w:val="28"/>
-              <w:shd w:val="clear" w:color="auto" w:fill="FFFFFF"/>
-              <w:lang w:val="en-US"/>
-            </w:rPr>
-            <w:tab/>
-          </w:r>
-          <w:r>
-            <w:rPr>
-              <w:color w:val="202124"/>
-              <w:szCs w:val="28"/>
-              <w:shd w:val="clear" w:color="auto" w:fill="FFFFFF"/>
-              <w:lang w:val="en-US"/>
-            </w:rPr>
-            <w:tab/>
-          </w:r>
-          <w:r>
-            <w:rPr>
-              <w:color w:val="202124"/>
-              <w:szCs w:val="28"/>
-              <w:shd w:val="clear" w:color="auto" w:fill="FFFFFF"/>
-              <w:lang w:val="en-US"/>
-            </w:rPr>
-            <w:tab/>
-          </w:r>
-          <w:r>
-            <w:rPr>
-              <w:color w:val="202124"/>
-              <w:szCs w:val="28"/>
-              <w:shd w:val="clear" w:color="auto" w:fill="FFFFFF"/>
-              <w:lang w:val="en-US"/>
-            </w:rPr>
-            <w:tab/>
-            <w:t>15.02.2022</w:t>
-          </w:r>
-          <w:r>
-            <w:rPr>
-              <w:color w:val="202124"/>
-              <w:szCs w:val="28"/>
-              <w:shd w:val="clear" w:color="auto" w:fill="FFFFFF"/>
-              <w:lang w:val="en-US"/>
-            </w:rPr>
-            <w:tab/>
-          </w:r>
-        </w:p>
-        <w:p>
-          <w:pPr>
-            <w:pStyle w:val="a6"/>
-            <w:spacing w:line="276" w:lineRule="auto"/>
-            <w:ind w:left="0"/>
-            <w:rPr>
-              <w:color w:val="202124"/>
-              <w:szCs w:val="28"/>
-              <w:shd w:val="clear" w:color="auto" w:fill="FFFFFF"/>
-            </w:rPr>
-          </w:pPr>
-          <w:r>
-            <w:rPr>
-              <w:color w:val="202124"/>
-              <w:szCs w:val="28"/>
-              <w:shd w:val="clear" w:color="auto" w:fill="FFFFFF"/>
-            </w:rPr>
-            <w:t>Руководитель</w:t>
-          </w:r>
-          <w:r>
-            <w:rPr>
-              <w:color w:val="202124"/>
-              <w:szCs w:val="28"/>
-              <w:shd w:val="clear" w:color="auto" w:fill="FFFFFF"/>
-            </w:rPr>
-            <w:t xml:space="preserve">: </w:t>
-          </w:r>
-          <w:proofErr w:type="spellStart"/>
-          <w:r>
-            <w:rPr>
-              <w:color w:val="202124"/>
-              <w:szCs w:val="28"/>
-              <w:shd w:val="clear" w:color="auto" w:fill="FFFFFF"/>
-            </w:rPr>
-            <w:t>Гаирбекова</w:t>
-          </w:r>
-          <w:proofErr w:type="spellEnd"/>
-          <w:r>
-            <w:rPr>
-              <w:color w:val="202124"/>
-              <w:szCs w:val="28"/>
-              <w:shd w:val="clear" w:color="auto" w:fill="FFFFFF"/>
-            </w:rPr>
-            <w:t xml:space="preserve"> П.И., старший преподаватель ________(подпись)</w:t>
-          </w:r>
-        </w:p>
-        <w:p>
-          <w:pPr>
-            <w:pStyle w:val="a6"/>
-            <w:spacing w:line="276" w:lineRule="auto"/>
-            <w:ind w:left="0"/>
-            <w:rPr>
-              <w:color w:val="202124"/>
-              <w:szCs w:val="28"/>
-              <w:shd w:val="clear" w:color="auto" w:fill="FFFFFF"/>
-            </w:rPr>
-          </w:pPr>
-          <w:r>
-            <w:rPr>
-              <w:color w:val="202124"/>
-              <w:szCs w:val="28"/>
-              <w:shd w:val="clear" w:color="auto" w:fill="FFFFFF"/>
-            </w:rPr>
-            <w:t>Задание принято к выполнению</w:t>
-          </w:r>
-          <w:r>
-            <w:rPr>
-              <w:color w:val="202124"/>
-              <w:szCs w:val="28"/>
-              <w:shd w:val="clear" w:color="auto" w:fill="FFFFFF"/>
-            </w:rPr>
-            <w:t>: _______(</w:t>
-          </w:r>
-          <w:r>
-            <w:rPr>
-              <w:color w:val="202124"/>
-              <w:szCs w:val="28"/>
-              <w:shd w:val="clear" w:color="auto" w:fill="FFFFFF"/>
-            </w:rPr>
-            <w:t>подпись)</w:t>
-          </w:r>
-        </w:p>
-        <w:p>
-          <w:pPr>
-            <w:spacing w:after="160" w:line="259" w:lineRule="auto"/>
-            <w:rPr>
-              <w:color w:val="202124"/>
-              <w:sz w:val="28"/>
-              <w:szCs w:val="28"/>
-              <w:shd w:val="clear" w:color="auto" w:fill="FFFFFF"/>
-            </w:rPr>
-          </w:pPr>
-          <w:r>
-            <w:rPr>
-              <w:color w:val="202124"/>
-              <w:sz w:val="28"/>
-              <w:szCs w:val="28"/>
-              <w:shd w:val="clear" w:color="auto" w:fill="FFFFFF"/>
-            </w:rPr>
-            <w:br w:type="page"/>
-          </w:r>
-        </w:p>
+        <w:bookmarkStart w:id="0" w:name="_GoBack" w:displacedByCustomXml="next"/>
+        <w:bookmarkEnd w:id="0" w:displacedByCustomXml="next"/>
         <w:sdt>
           <w:sdtPr>
             <w:rPr>
@@ -7315,69 +6396,114 @@
           <w:szCs w:val="28"/>
           <w:shd w:val="clear" w:color="auto" w:fill="FFFFFF"/>
         </w:rPr>
-        <w:t xml:space="preserve">Анализ деятельности предприятия </w:t>
-      </w:r>
-      <w:r>
-        <w:rPr>
-          <w:color w:val="000000"/>
+        <w:t>Посредством анализа деятельности предприятия можно выделить ее сущность, определить первоначальные требования к функциональности и определить границы проекта. Представленная модель предметной области должна быть документирована, храниться и поддерживать свою актуальность до этапа реализации. Разработка организационной структуры предприятия. Структура – это один из способов наглядного представления организационной структуры</w:t>
+      </w:r>
+      <w:r>
+        <w:rPr>
+          <w:sz w:val="28"/>
+          <w:szCs w:val="28"/>
+        </w:rPr>
+        <w:t xml:space="preserve"> компании. </w:t>
+      </w:r>
+      <w:r>
+        <w:rPr>
+          <w:sz w:val="28"/>
+          <w:szCs w:val="28"/>
+        </w:rPr>
+        <w:t xml:space="preserve">При создании организационной структуры нужно собрать информацию о коллегах и определиться со способом построения. Составление финансового плана предприятия. Написание финансовой стратегии для каждого предприятия - индивидуальный процесс, зависящий от внутренних экономических особенностей и опыта специалистов финансового блока. Задачи. Цели и задачи предприятия. Самым первым шагом в любом деле: бизнесе, домашнем хозяйствовании или образовании является определение целей и задач проекта. Он определяет, что мы хотим получить после завершения проекта, и какие действия нам нужно предпринять для достижения этой цели. Составление структуры сайта. Структура сайта </w:t>
+      </w:r>
+      <w:proofErr w:type="gramStart"/>
+      <w:r>
+        <w:rPr>
+          <w:sz w:val="28"/>
+          <w:szCs w:val="28"/>
+        </w:rPr>
+        <w:t>- это</w:t>
+      </w:r>
+      <w:proofErr w:type="gramEnd"/>
+      <w:r>
+        <w:rPr>
+          <w:sz w:val="28"/>
+          <w:szCs w:val="28"/>
+        </w:rPr>
+        <w:t xml:space="preserve"> схема расположения его основных разделов и страниц относительно друг друга. Этот план-схема демонстрирует, как строится сайт, логическая связка всех его страниц. Процесс разработки </w:t>
+      </w:r>
+      <w:proofErr w:type="spellStart"/>
+      <w:r>
+        <w:rPr>
+          <w:sz w:val="28"/>
+          <w:szCs w:val="28"/>
+        </w:rPr>
+        <w:t>web</w:t>
+      </w:r>
+      <w:proofErr w:type="spellEnd"/>
+      <w:r>
+        <w:rPr>
+          <w:sz w:val="28"/>
+          <w:szCs w:val="28"/>
+        </w:rPr>
+        <w:t xml:space="preserve">-приложения </w:t>
+      </w:r>
+      <w:proofErr w:type="gramStart"/>
+      <w:r>
+        <w:rPr>
+          <w:sz w:val="28"/>
+          <w:szCs w:val="28"/>
+        </w:rPr>
+        <w:t>- это</w:t>
+      </w:r>
+      <w:proofErr w:type="gramEnd"/>
+      <w:r>
+        <w:rPr>
+          <w:sz w:val="28"/>
+          <w:szCs w:val="28"/>
+        </w:rPr>
+        <w:t xml:space="preserve"> процесс, посредством которого потребности пользователей преобразуются в программный продукт.</w:t>
+      </w:r>
+      <w:r>
+        <w:rPr>
+          <w:color w:val="202122"/>
           <w:sz w:val="28"/>
           <w:szCs w:val="28"/>
           <w:shd w:val="clear" w:color="auto" w:fill="FFFFFF"/>
         </w:rPr>
-        <w:t>позволяет выделить ее сущности, определить первоначальные требования к функциональности и определить границы проекта. Модель </w:t>
-      </w:r>
-      <w:bookmarkStart w:id="16" w:name="keyword8"/>
-      <w:bookmarkEnd w:id="16"/>
-      <w:r>
-        <w:rPr>
-          <w:rStyle w:val="keyword"/>
-          <w:color w:val="000000"/>
-          <w:sz w:val="28"/>
-          <w:szCs w:val="28"/>
-          <w:shd w:val="clear" w:color="auto" w:fill="FFFFFF"/>
-        </w:rPr>
-        <w:t>предметной области</w:t>
-      </w:r>
-      <w:r>
-        <w:rPr>
-          <w:color w:val="000000"/>
-          <w:sz w:val="28"/>
-          <w:szCs w:val="28"/>
-          <w:shd w:val="clear" w:color="auto" w:fill="FFFFFF"/>
-        </w:rPr>
-        <w:t> должна быть документирована, храниться и поддерживаться в актуальном состоянии до этапа реализации.</w:t>
-      </w:r>
-      <w:r>
-        <w:rPr>
-          <w:sz w:val="28"/>
-          <w:szCs w:val="28"/>
-        </w:rPr>
         <w:t xml:space="preserve"> </w:t>
       </w:r>
       <w:r>
         <w:rPr>
-          <w:color w:val="000000"/>
-          <w:sz w:val="28"/>
-          <w:szCs w:val="28"/>
-          <w:shd w:val="clear" w:color="auto" w:fill="FFFFFF"/>
-        </w:rPr>
-        <w:t>Создание организационной структура предприятия</w:t>
-      </w:r>
-      <w:r>
-        <w:rPr>
-          <w:color w:val="000000"/>
-          <w:sz w:val="28"/>
-          <w:szCs w:val="28"/>
-          <w:shd w:val="clear" w:color="auto" w:fill="FFFFFF"/>
-        </w:rPr>
-        <w:t xml:space="preserve">. </w:t>
-      </w:r>
-      <w:r>
-        <w:rPr>
-          <w:sz w:val="28"/>
-          <w:szCs w:val="28"/>
-        </w:rPr>
-        <w:t xml:space="preserve">Организационная структура — это один из способов наглядного представления структуры компании. Для создания </w:t>
+          <w:sz w:val="28"/>
+          <w:szCs w:val="28"/>
+        </w:rPr>
+        <w:t xml:space="preserve">Загрузка </w:t>
+      </w:r>
+      <w:r>
+        <w:rPr>
+          <w:sz w:val="28"/>
+          <w:szCs w:val="28"/>
+          <w:lang w:val="en-US"/>
+        </w:rPr>
+        <w:t>web</w:t>
+      </w:r>
+      <w:r>
+        <w:rPr>
+          <w:sz w:val="28"/>
+          <w:szCs w:val="28"/>
+        </w:rPr>
+        <w:t>-</w:t>
+      </w:r>
+      <w:r>
+        <w:rPr>
+          <w:sz w:val="28"/>
+          <w:szCs w:val="28"/>
+        </w:rPr>
+        <w:t>сайт</w:t>
+      </w:r>
+      <w:r>
+        <w:rPr>
+          <w:sz w:val="28"/>
+          <w:szCs w:val="28"/>
+        </w:rPr>
+        <w:t xml:space="preserve"> на </w:t>
       </w:r>
       <w:proofErr w:type="spellStart"/>
       <w:r>
@@ -7385,7 +6511,14 @@
           <w:sz w:val="28"/>
           <w:szCs w:val="28"/>
         </w:rPr>
-        <w:t>органиграммы</w:t>
+        <w:t>хостинг</w:t>
+      </w:r>
+      <w:r>
+        <w:rPr>
+          <w:sz w:val="28"/>
+          <w:szCs w:val="28"/>
+        </w:rPr>
+        <w:t>овый</w:t>
       </w:r>
       <w:proofErr w:type="spellEnd"/>
       <w:r>
@@ -7393,66 +6526,7 @@
           <w:sz w:val="28"/>
           <w:szCs w:val="28"/>
         </w:rPr>
-        <w:t xml:space="preserve"> нужно собрать информацию о коллегах и определиться со способом построения</w:t>
-      </w:r>
-      <w:r>
-        <w:rPr>
-          <w:sz w:val="28"/>
-          <w:szCs w:val="28"/>
-        </w:rPr>
-        <w:t xml:space="preserve">. </w:t>
-      </w:r>
-      <w:r>
-        <w:rPr>
-          <w:sz w:val="28"/>
-          <w:szCs w:val="28"/>
-        </w:rPr>
-        <w:t>Формирование финансового плана предприятия</w:t>
-      </w:r>
-      <w:r>
-        <w:rPr>
-          <w:sz w:val="28"/>
-          <w:szCs w:val="28"/>
-        </w:rPr>
-        <w:t xml:space="preserve">. </w:t>
-      </w:r>
-      <w:r>
-        <w:rPr>
-          <w:sz w:val="28"/>
-          <w:szCs w:val="28"/>
-        </w:rPr>
-        <w:t>Разработка финансового плана предприятия – индивидуальный процесс для каждого отдельно взятого предприятия, зависящий от внутренних экономических особенностей и таланта специалистов финансового блока.</w:t>
-      </w:r>
-      <w:r>
-        <w:rPr>
-          <w:rFonts w:ascii="Arial" w:hAnsi="Arial" w:cs="Arial"/>
-          <w:color w:val="3A4656"/>
-          <w:sz w:val="28"/>
-          <w:szCs w:val="28"/>
-          <w:shd w:val="clear" w:color="auto" w:fill="F0F4F7"/>
-        </w:rPr>
-        <w:t> </w:t>
-      </w:r>
-      <w:r>
-        <w:rPr>
-          <w:sz w:val="28"/>
-          <w:szCs w:val="28"/>
-        </w:rPr>
-        <w:t>Постановка задач</w:t>
-      </w:r>
-      <w:r>
-        <w:rPr>
-          <w:sz w:val="28"/>
-          <w:szCs w:val="28"/>
-        </w:rPr>
-        <w:t xml:space="preserve">. </w:t>
-      </w:r>
-      <w:r>
-        <w:rPr>
-          <w:sz w:val="28"/>
-          <w:szCs w:val="28"/>
-        </w:rPr>
-        <w:t>Формирование целей и задач предприятия (8 дней). Самый первый шаг при подготовке проекта в любой сфере: бизнесе, домашнем хозяйстве или образовании – состоит в определении целей и задач проекта. Этот шаг определяет, что мы хотим получить после завершения проекта, и какие действия нам необходимо предпринять для достижения этой цели.</w:t>
+        <w:t xml:space="preserve"> сервер.</w:t>
       </w:r>
       <w:r>
         <w:rPr>
@@ -7466,7 +6540,7 @@
           <w:sz w:val="28"/>
           <w:szCs w:val="28"/>
         </w:rPr>
-        <w:t xml:space="preserve">Создание структурной схемы </w:t>
+        <w:t>На данном этапе, уже готовый продукт (</w:t>
       </w:r>
       <w:r>
         <w:rPr>
@@ -7488,224 +6562,14 @@
           <w:sz w:val="28"/>
           <w:szCs w:val="28"/>
         </w:rPr>
-        <w:t>сайта</w:t>
-      </w:r>
-      <w:r>
-        <w:rPr>
-          <w:sz w:val="28"/>
-          <w:szCs w:val="28"/>
-        </w:rPr>
-        <w:t xml:space="preserve">. </w:t>
-      </w:r>
-      <w:r>
-        <w:rPr>
-          <w:color w:val="000000"/>
-          <w:sz w:val="28"/>
-          <w:szCs w:val="28"/>
-          <w:shd w:val="clear" w:color="auto" w:fill="FFFFFF"/>
-        </w:rPr>
-        <w:t>Структурная схема сайта — это схема размещения его основных разделов и страниц относительно друг друга. Это план-схема, которая показывает, каким образом строится сайт, логическая связка его страниц.</w:t>
-      </w:r>
-      <w:r>
-        <w:rPr>
-          <w:sz w:val="28"/>
-          <w:szCs w:val="28"/>
-        </w:rPr>
-        <w:t xml:space="preserve"> </w:t>
-      </w:r>
-      <w:r>
-        <w:rPr>
-          <w:sz w:val="28"/>
-          <w:szCs w:val="28"/>
-        </w:rPr>
-        <w:t xml:space="preserve">Разработка </w:t>
-      </w:r>
-      <w:r>
-        <w:rPr>
-          <w:sz w:val="28"/>
-          <w:szCs w:val="28"/>
-          <w:lang w:val="en-US"/>
-        </w:rPr>
-        <w:t>web</w:t>
-      </w:r>
-      <w:r>
-        <w:rPr>
-          <w:sz w:val="28"/>
-          <w:szCs w:val="28"/>
-        </w:rPr>
-        <w:t xml:space="preserve">-приложения </w:t>
-      </w:r>
-      <w:r>
-        <w:rPr>
-          <w:color w:val="202122"/>
-          <w:sz w:val="28"/>
-          <w:szCs w:val="28"/>
-          <w:shd w:val="clear" w:color="auto" w:fill="FFFFFF"/>
-        </w:rPr>
-        <w:t xml:space="preserve">Процесс разработки </w:t>
-      </w:r>
-      <w:r>
-        <w:rPr>
-          <w:color w:val="202122"/>
-          <w:sz w:val="28"/>
-          <w:szCs w:val="28"/>
-          <w:shd w:val="clear" w:color="auto" w:fill="FFFFFF"/>
-          <w:lang w:val="en-US"/>
-        </w:rPr>
-        <w:t>web</w:t>
-      </w:r>
-      <w:r>
-        <w:rPr>
-          <w:color w:val="202122"/>
-          <w:sz w:val="28"/>
-          <w:szCs w:val="28"/>
-          <w:shd w:val="clear" w:color="auto" w:fill="FFFFFF"/>
-        </w:rPr>
-        <w:t>-</w:t>
-      </w:r>
-      <w:r>
-        <w:rPr>
-          <w:color w:val="202122"/>
-          <w:sz w:val="28"/>
-          <w:szCs w:val="28"/>
-          <w:shd w:val="clear" w:color="auto" w:fill="FFFFFF"/>
-        </w:rPr>
         <w:t>сайт</w:t>
       </w:r>
       <w:r>
         <w:rPr>
-          <w:color w:val="202122"/>
-          <w:sz w:val="28"/>
-          <w:szCs w:val="28"/>
-          <w:shd w:val="clear" w:color="auto" w:fill="FFFFFF"/>
-        </w:rPr>
-        <w:t> — процесс, посредством которого потребности пользователей преобразуются в </w:t>
-      </w:r>
-      <w:r>
-        <w:rPr>
-          <w:sz w:val="28"/>
-          <w:szCs w:val="28"/>
-        </w:rPr>
-        <w:t>программный продукт.</w:t>
-      </w:r>
-      <w:r>
-        <w:rPr>
-          <w:color w:val="202122"/>
-          <w:sz w:val="28"/>
-          <w:szCs w:val="28"/>
-          <w:shd w:val="clear" w:color="auto" w:fill="FFFFFF"/>
-        </w:rPr>
-        <w:t xml:space="preserve"> </w:t>
-      </w:r>
-      <w:r>
-        <w:rPr>
-          <w:sz w:val="28"/>
-          <w:szCs w:val="28"/>
-        </w:rPr>
-        <w:t xml:space="preserve">Загрузка </w:t>
-      </w:r>
-      <w:r>
-        <w:rPr>
-          <w:sz w:val="28"/>
-          <w:szCs w:val="28"/>
-          <w:lang w:val="en-US"/>
-        </w:rPr>
-        <w:t>web</w:t>
-      </w:r>
-      <w:r>
-        <w:rPr>
-          <w:sz w:val="28"/>
-          <w:szCs w:val="28"/>
-        </w:rPr>
-        <w:t>-</w:t>
-      </w:r>
-      <w:r>
-        <w:rPr>
-          <w:sz w:val="28"/>
-          <w:szCs w:val="28"/>
-        </w:rPr>
-        <w:t>сайт</w:t>
-      </w:r>
-      <w:r>
-        <w:rPr>
-          <w:sz w:val="28"/>
-          <w:szCs w:val="28"/>
-        </w:rPr>
-        <w:t xml:space="preserve"> на </w:t>
-      </w:r>
-      <w:proofErr w:type="spellStart"/>
-      <w:r>
-        <w:rPr>
-          <w:sz w:val="28"/>
-          <w:szCs w:val="28"/>
-        </w:rPr>
-        <w:t>хостинг</w:t>
-      </w:r>
-      <w:r>
-        <w:rPr>
-          <w:sz w:val="28"/>
-          <w:szCs w:val="28"/>
-        </w:rPr>
-        <w:t>овый</w:t>
-      </w:r>
-      <w:proofErr w:type="spellEnd"/>
-      <w:r>
-        <w:rPr>
-          <w:sz w:val="28"/>
-          <w:szCs w:val="28"/>
-        </w:rPr>
-        <w:t xml:space="preserve"> сервер.</w:t>
-      </w:r>
-      <w:r>
-        <w:rPr>
-          <w:sz w:val="28"/>
-          <w:szCs w:val="28"/>
-        </w:rPr>
-        <w:t xml:space="preserve"> </w:t>
-      </w:r>
-      <w:r>
-        <w:rPr>
-          <w:sz w:val="28"/>
-          <w:szCs w:val="28"/>
-        </w:rPr>
-        <w:t>На данном этапе, уже готовый продукт (</w:t>
-      </w:r>
-      <w:r>
-        <w:rPr>
-          <w:sz w:val="28"/>
-          <w:szCs w:val="28"/>
-          <w:lang w:val="en-US"/>
-        </w:rPr>
-        <w:t>web</w:t>
-      </w:r>
-      <w:r>
-        <w:rPr>
-          <w:sz w:val="28"/>
-          <w:szCs w:val="28"/>
-        </w:rPr>
-        <w:t>-</w:t>
-      </w:r>
-      <w:r>
-        <w:rPr>
-          <w:sz w:val="28"/>
-          <w:szCs w:val="28"/>
-        </w:rPr>
-        <w:t>сайт</w:t>
-      </w:r>
-      <w:r>
-        <w:rPr>
-          <w:sz w:val="28"/>
-          <w:szCs w:val="28"/>
-        </w:rPr>
-        <w:t xml:space="preserve">), загружается </w:t>
-      </w:r>
-      <w:r>
-        <w:rPr>
-          <w:sz w:val="28"/>
-          <w:szCs w:val="28"/>
-        </w:rPr>
-        <w:lastRenderedPageBreak/>
-        <w:t xml:space="preserve">на хостинг, что позволяет всем пользователям интернета пользоваться </w:t>
+          <w:sz w:val="28"/>
+          <w:szCs w:val="28"/>
+        </w:rPr>
+        <w:t xml:space="preserve">), загружается на хостинг, что позволяет всем пользователям интернета пользоваться </w:t>
       </w:r>
       <w:r>
         <w:rPr>
@@ -7724,6 +6588,7 @@
         <w:rPr>
           <w:noProof/>
         </w:rPr>
+        <w:lastRenderedPageBreak/>
         <w:drawing>
           <wp:inline distT="0" distB="0" distL="0" distR="0" wp14:anchorId="21F1A549" wp14:editId="29645771">
             <wp:extent cx="6448856" cy="2400312"/>
@@ -7975,7 +6840,7 @@
           <w:szCs w:val="28"/>
         </w:rPr>
       </w:pPr>
-      <w:bookmarkStart w:id="17" w:name="_Toc103857931"/>
+      <w:bookmarkStart w:id="16" w:name="_Toc103857931"/>
       <w:r>
         <w:rPr>
           <w:rFonts w:ascii="Times New Roman" w:hAnsi="Times New Roman" w:cs="Times New Roman"/>
@@ -7985,7 +6850,7 @@
         </w:rPr>
         <w:t>1.3.2. Анализ бюджетных ограничений.</w:t>
       </w:r>
-      <w:bookmarkEnd w:id="17"/>
+      <w:bookmarkEnd w:id="16"/>
     </w:p>
     <w:p>
       <w:pPr>
@@ -8032,21 +6897,49 @@
           <w:sz w:val="28"/>
           <w:szCs w:val="28"/>
         </w:rPr>
+        <w:t xml:space="preserve">Взять во внимание реализация такого проекта за пределами научной работы может достигать от </w:t>
+      </w:r>
+      <w:r>
+        <w:rPr>
+          <w:sz w:val="28"/>
+          <w:szCs w:val="28"/>
+        </w:rPr>
+        <w:t>50</w:t>
+      </w:r>
+      <w:r>
+        <w:rPr>
+          <w:sz w:val="28"/>
+          <w:szCs w:val="28"/>
+        </w:rPr>
+        <w:t xml:space="preserve"> до</w:t>
+      </w:r>
+      <w:r>
+        <w:rPr>
+          <w:sz w:val="28"/>
+          <w:szCs w:val="28"/>
+        </w:rPr>
+        <w:t xml:space="preserve"> 200</w:t>
+      </w:r>
+      <w:r>
+        <w:rPr>
+          <w:sz w:val="28"/>
+          <w:szCs w:val="28"/>
+        </w:rPr>
+        <w:t xml:space="preserve"> тысяч рублей с учётом реализации</w:t>
+      </w:r>
+      <w:r>
+        <w:rPr>
+          <w:sz w:val="28"/>
+          <w:szCs w:val="28"/>
+        </w:rPr>
+        <w:t xml:space="preserve"> </w:t>
+      </w:r>
+      <w:r>
+        <w:rPr>
+          <w:sz w:val="28"/>
+          <w:szCs w:val="28"/>
+        </w:rPr>
         <w:lastRenderedPageBreak/>
-        <w:t>Взять во внимание реализация такого проекта за пределами научной работы может достигать от 20 до 30 тысяч рублей с учётом реализации</w:t>
-      </w:r>
-      <w:r>
-        <w:rPr>
-          <w:sz w:val="28"/>
-          <w:szCs w:val="28"/>
-        </w:rPr>
-        <w:t xml:space="preserve"> </w:t>
-      </w:r>
-      <w:r>
-        <w:rPr>
-          <w:sz w:val="28"/>
-          <w:szCs w:val="28"/>
-        </w:rPr>
         <w:t xml:space="preserve">интеграционных систем </w:t>
       </w:r>
       <w:r>
@@ -8077,7 +6970,21 @@
           <w:sz w:val="28"/>
           <w:szCs w:val="28"/>
         </w:rPr>
-        <w:t>, установка на сервер, настройка оборудований, оплата хостинга и подключение доменного имени включая.</w:t>
+        <w:t>, установка на сервер, настройк</w:t>
+      </w:r>
+      <w:r>
+        <w:rPr>
+          <w:sz w:val="28"/>
+          <w:szCs w:val="28"/>
+        </w:rPr>
+        <w:t xml:space="preserve">и </w:t>
+      </w:r>
+      <w:r>
+        <w:rPr>
+          <w:sz w:val="28"/>
+          <w:szCs w:val="28"/>
+        </w:rPr>
+        <w:t>оборудований, оплата хостинга и подключение доменного имени включая.</w:t>
       </w:r>
       <w:r>
         <w:rPr>
@@ -8134,7 +7041,7 @@
           <w:lang w:val="en-US"/>
         </w:rPr>
       </w:pPr>
-      <w:bookmarkStart w:id="18" w:name="_Toc103857932"/>
+      <w:bookmarkStart w:id="17" w:name="_Toc103857932"/>
       <w:r>
         <w:rPr>
           <w:rFonts w:ascii="Times New Roman" w:hAnsi="Times New Roman" w:cs="Times New Roman"/>
@@ -8164,7 +7071,7 @@
         </w:rPr>
         <w:t>.</w:t>
       </w:r>
-      <w:bookmarkEnd w:id="18"/>
+      <w:bookmarkEnd w:id="17"/>
     </w:p>
     <w:p>
       <w:pPr>
@@ -8301,7 +7208,6 @@
           <w:szCs w:val="28"/>
           <w:u w:val="single"/>
         </w:rPr>
-        <w:lastRenderedPageBreak/>
         <w:t>Авторизованный маршрут</w:t>
       </w:r>
       <w:r>
@@ -8372,6 +7278,7 @@
           <w:szCs w:val="28"/>
           <w:u w:val="single"/>
         </w:rPr>
+        <w:lastRenderedPageBreak/>
         <w:t>Неавторизованный маршрут</w:t>
       </w:r>
       <w:r>
@@ -8410,8 +7317,8 @@
           <w:szCs w:val="28"/>
         </w:rPr>
       </w:pPr>
-      <w:bookmarkStart w:id="19" w:name="_Toc101187599"/>
-      <w:bookmarkStart w:id="20" w:name="_Toc103857933"/>
+      <w:bookmarkStart w:id="18" w:name="_Toc101187599"/>
+      <w:bookmarkStart w:id="19" w:name="_Toc103857933"/>
       <w:r>
         <w:rPr>
           <w:rFonts w:ascii="Times New Roman" w:eastAsiaTheme="minorHAnsi" w:hAnsi="Times New Roman" w:cs="Times New Roman"/>
@@ -8422,7 +7329,7 @@
         </w:rPr>
         <w:t>Глава 2</w:t>
       </w:r>
-      <w:bookmarkEnd w:id="19"/>
+      <w:bookmarkEnd w:id="18"/>
       <w:r>
         <w:rPr>
           <w:rFonts w:ascii="Times New Roman" w:eastAsiaTheme="minorHAnsi" w:hAnsi="Times New Roman" w:cs="Times New Roman"/>
@@ -8464,7 +7371,7 @@
         </w:rPr>
         <w:t>сайта.</w:t>
       </w:r>
-      <w:bookmarkEnd w:id="20"/>
+      <w:bookmarkEnd w:id="19"/>
     </w:p>
     <w:p>
       <w:pPr>
@@ -8478,9 +7385,9 @@
           <w:szCs w:val="28"/>
         </w:rPr>
       </w:pPr>
-      <w:bookmarkStart w:id="21" w:name="_Toc100847757"/>
-      <w:bookmarkStart w:id="22" w:name="_Toc101187600"/>
-      <w:bookmarkStart w:id="23" w:name="_Toc103857934"/>
+      <w:bookmarkStart w:id="20" w:name="_Toc100847757"/>
+      <w:bookmarkStart w:id="21" w:name="_Toc101187600"/>
+      <w:bookmarkStart w:id="22" w:name="_Toc103857934"/>
       <w:r>
         <w:rPr>
           <w:rFonts w:ascii="Times New Roman" w:hAnsi="Times New Roman" w:cs="Times New Roman"/>
@@ -8526,9 +7433,9 @@
         </w:rPr>
         <w:t xml:space="preserve"> Технология создания сайта</w:t>
       </w:r>
+      <w:bookmarkEnd w:id="20"/>
       <w:bookmarkEnd w:id="21"/>
       <w:bookmarkEnd w:id="22"/>
-      <w:bookmarkEnd w:id="23"/>
     </w:p>
     <w:p>
       <w:pPr>
@@ -8629,17 +7536,17 @@
           <w:szCs w:val="28"/>
         </w:rPr>
       </w:pPr>
-      <w:bookmarkStart w:id="24" w:name="_Toc500696223"/>
-      <w:bookmarkStart w:id="25" w:name="_Toc500696248"/>
-      <w:bookmarkStart w:id="26" w:name="_Toc500696269"/>
-      <w:bookmarkStart w:id="27" w:name="_Toc500696471"/>
-      <w:bookmarkStart w:id="28" w:name="_Toc500696508"/>
-      <w:bookmarkStart w:id="29" w:name="_Toc500696773"/>
-      <w:bookmarkStart w:id="30" w:name="_Toc500698671"/>
-      <w:bookmarkStart w:id="31" w:name="_Toc500698719"/>
-      <w:bookmarkStart w:id="32" w:name="_Toc100847758"/>
-      <w:bookmarkStart w:id="33" w:name="_Toc101187601"/>
-      <w:bookmarkStart w:id="34" w:name="_Toc103857935"/>
+      <w:bookmarkStart w:id="23" w:name="_Toc500696223"/>
+      <w:bookmarkStart w:id="24" w:name="_Toc500696248"/>
+      <w:bookmarkStart w:id="25" w:name="_Toc500696269"/>
+      <w:bookmarkStart w:id="26" w:name="_Toc500696471"/>
+      <w:bookmarkStart w:id="27" w:name="_Toc500696508"/>
+      <w:bookmarkStart w:id="28" w:name="_Toc500696773"/>
+      <w:bookmarkStart w:id="29" w:name="_Toc500698671"/>
+      <w:bookmarkStart w:id="30" w:name="_Toc500698719"/>
+      <w:bookmarkStart w:id="31" w:name="_Toc100847758"/>
+      <w:bookmarkStart w:id="32" w:name="_Toc101187601"/>
+      <w:bookmarkStart w:id="33" w:name="_Toc103857935"/>
       <w:r>
         <w:rPr>
           <w:rFonts w:ascii="Times New Roman" w:eastAsia="Times New Roman" w:hAnsi="Times New Roman" w:cs="Times New Roman"/>
@@ -8703,6 +7610,7 @@
         </w:rPr>
         <w:t xml:space="preserve"> PHP-скрипт</w:t>
       </w:r>
+      <w:bookmarkEnd w:id="23"/>
       <w:bookmarkEnd w:id="24"/>
       <w:bookmarkEnd w:id="25"/>
       <w:bookmarkEnd w:id="26"/>
@@ -8713,7 +7621,6 @@
       <w:bookmarkEnd w:id="31"/>
       <w:bookmarkEnd w:id="32"/>
       <w:bookmarkEnd w:id="33"/>
-      <w:bookmarkEnd w:id="34"/>
     </w:p>
     <w:p>
       <w:pPr>
@@ -8922,8 +7829,18 @@
           <w:szCs w:val="28"/>
           <w:shd w:val="clear" w:color="auto" w:fill="FFFFFF"/>
         </w:rPr>
+        <w:t xml:space="preserve">Возможности PHP очень обширны. Главным образом, PHP применяется при написании скриптов, работающих на стороне сервера; таким образом, PHP </w:t>
+      </w:r>
+      <w:r>
+        <w:rPr>
+          <w:rFonts w:eastAsia="Times New Roman"/>
+          <w:color w:val="000000" w:themeColor="text1"/>
+          <w:sz w:val="28"/>
+          <w:szCs w:val="28"/>
+          <w:shd w:val="clear" w:color="auto" w:fill="FFFFFF"/>
+        </w:rPr>
         <w:lastRenderedPageBreak/>
-        <w:t xml:space="preserve">Возможности PHP очень обширны. Главным образом, PHP применяется при написании скриптов, работающих на стороне сервера; таким образом, PHP способен выполнять всё то, что выполняет любая другая программа CGI (например, обрабатывать данных форм, генерировать динамические страницы, отсылать и принимать </w:t>
+        <w:t xml:space="preserve">способен выполнять всё то, что выполняет любая другая программа CGI (например, обрабатывать данных форм, генерировать динамические страницы, отсылать и принимать </w:t>
       </w:r>
       <w:proofErr w:type="spellStart"/>
       <w:r>
@@ -9407,26 +8324,34 @@
           <w:szCs w:val="28"/>
           <w:shd w:val="clear" w:color="auto" w:fill="FFFFFF"/>
         </w:rPr>
+        <w:t xml:space="preserve">дает возможность формировать изображения, файлы PDF, ролики </w:t>
+      </w:r>
+      <w:proofErr w:type="spellStart"/>
+      <w:r>
+        <w:rPr>
+          <w:color w:val="000000" w:themeColor="text1"/>
+          <w:szCs w:val="28"/>
+          <w:shd w:val="clear" w:color="auto" w:fill="FFFFFF"/>
+        </w:rPr>
+        <w:t>Flash</w:t>
+      </w:r>
+      <w:proofErr w:type="spellEnd"/>
+      <w:r>
+        <w:rPr>
+          <w:color w:val="000000" w:themeColor="text1"/>
+          <w:szCs w:val="28"/>
+          <w:shd w:val="clear" w:color="auto" w:fill="FFFFFF"/>
+        </w:rPr>
+        <w:t xml:space="preserve">, создаваемые "на лету"; способен выдавать любые текстовые данные </w:t>
+      </w:r>
+      <w:r>
+        <w:rPr>
+          <w:color w:val="000000" w:themeColor="text1"/>
+          <w:szCs w:val="28"/>
+          <w:shd w:val="clear" w:color="auto" w:fill="FFFFFF"/>
+        </w:rPr>
         <w:lastRenderedPageBreak/>
-        <w:t xml:space="preserve">дает возможность формировать изображения, файлы PDF, ролики </w:t>
-      </w:r>
-      <w:proofErr w:type="spellStart"/>
-      <w:r>
-        <w:rPr>
-          <w:color w:val="000000" w:themeColor="text1"/>
-          <w:szCs w:val="28"/>
-          <w:shd w:val="clear" w:color="auto" w:fill="FFFFFF"/>
-        </w:rPr>
-        <w:t>Flash</w:t>
-      </w:r>
-      <w:proofErr w:type="spellEnd"/>
-      <w:r>
-        <w:rPr>
-          <w:color w:val="000000" w:themeColor="text1"/>
-          <w:szCs w:val="28"/>
-          <w:shd w:val="clear" w:color="auto" w:fill="FFFFFF"/>
-        </w:rPr>
-        <w:t>, создаваемые "на лету"; способен выдавать любые текстовые данные (XHTML, другие XML-файлы); автоматически генерировать и сохранять в файловой системе вашего сервера;</w:t>
+        <w:t>(XHTML, другие XML-файлы); автоматически генерировать и сохранять в файловой системе вашего сервера;</w:t>
       </w:r>
     </w:p>
     <w:p>
@@ -9563,8 +8488,8 @@
         </w:rPr>
         <w:t>, bz2), функции календарных вычислений, функции перевода и др.)</w:t>
       </w:r>
-      <w:bookmarkStart w:id="35" w:name="_Toc100847759"/>
-      <w:bookmarkStart w:id="36" w:name="_Toc101187602"/>
+      <w:bookmarkStart w:id="34" w:name="_Toc100847759"/>
+      <w:bookmarkStart w:id="35" w:name="_Toc101187602"/>
     </w:p>
     <w:p>
       <w:pPr>
@@ -9576,7 +8501,7 @@
           <w:szCs w:val="28"/>
         </w:rPr>
       </w:pPr>
-      <w:bookmarkStart w:id="37" w:name="_Toc103857936"/>
+      <w:bookmarkStart w:id="36" w:name="_Toc103857936"/>
       <w:r>
         <w:rPr>
           <w:color w:val="000000" w:themeColor="text1"/>
@@ -9634,9 +8559,9 @@
         </w:rPr>
         <w:t>JavaScript</w:t>
       </w:r>
+      <w:bookmarkEnd w:id="34"/>
       <w:bookmarkEnd w:id="35"/>
       <w:bookmarkEnd w:id="36"/>
-      <w:bookmarkEnd w:id="37"/>
       <w:proofErr w:type="spellEnd"/>
     </w:p>
     <w:p>
@@ -9928,16 +8853,16 @@
           <w:szCs w:val="28"/>
         </w:rPr>
       </w:pPr>
-      <w:bookmarkStart w:id="38" w:name="_Toc500696224"/>
-      <w:bookmarkStart w:id="39" w:name="_Toc500696249"/>
-      <w:bookmarkStart w:id="40" w:name="_Toc500696270"/>
-      <w:bookmarkStart w:id="41" w:name="_Toc500696472"/>
-      <w:bookmarkStart w:id="42" w:name="_Toc500696774"/>
-      <w:bookmarkStart w:id="43" w:name="_Toc500698672"/>
-      <w:bookmarkStart w:id="44" w:name="_Toc500698720"/>
-      <w:bookmarkStart w:id="45" w:name="_Toc100847760"/>
-      <w:bookmarkStart w:id="46" w:name="_Toc101187603"/>
-      <w:bookmarkStart w:id="47" w:name="_Toc103857937"/>
+      <w:bookmarkStart w:id="37" w:name="_Toc500696224"/>
+      <w:bookmarkStart w:id="38" w:name="_Toc500696249"/>
+      <w:bookmarkStart w:id="39" w:name="_Toc500696270"/>
+      <w:bookmarkStart w:id="40" w:name="_Toc500696472"/>
+      <w:bookmarkStart w:id="41" w:name="_Toc500696774"/>
+      <w:bookmarkStart w:id="42" w:name="_Toc500698672"/>
+      <w:bookmarkStart w:id="43" w:name="_Toc500698720"/>
+      <w:bookmarkStart w:id="44" w:name="_Toc100847760"/>
+      <w:bookmarkStart w:id="45" w:name="_Toc101187603"/>
+      <w:bookmarkStart w:id="46" w:name="_Toc103857937"/>
       <w:r>
         <w:rPr>
           <w:rFonts w:ascii="Times New Roman" w:eastAsia="Times New Roman" w:hAnsi="Times New Roman" w:cs="Times New Roman"/>
@@ -10001,6 +8926,7 @@
         </w:rPr>
         <w:t xml:space="preserve"> HTML</w:t>
       </w:r>
+      <w:bookmarkEnd w:id="37"/>
       <w:bookmarkEnd w:id="38"/>
       <w:bookmarkEnd w:id="39"/>
       <w:bookmarkEnd w:id="40"/>
@@ -10010,7 +8936,6 @@
       <w:bookmarkEnd w:id="44"/>
       <w:bookmarkEnd w:id="45"/>
       <w:bookmarkEnd w:id="46"/>
-      <w:bookmarkEnd w:id="47"/>
     </w:p>
     <w:p>
       <w:pPr>
@@ -10063,8 +8988,9 @@
           <w:szCs w:val="28"/>
           <w:shd w:val="clear" w:color="auto" w:fill="FFFFFF"/>
         </w:rPr>
-        <w:t xml:space="preserve">, так как относительно легок в освоении. Но чрезмерная простота является и его </w:t>
-      </w:r>
+        <w:t xml:space="preserve">, так как относительно легок в освоении. Но чрезмерная простота является и его недостатком. HTML (от английского </w:t>
+      </w:r>
+      <w:proofErr w:type="spellStart"/>
       <w:r>
         <w:rPr>
           <w:rFonts w:eastAsia="Times New Roman"/>
@@ -10073,96 +8999,95 @@
           <w:szCs w:val="28"/>
           <w:shd w:val="clear" w:color="auto" w:fill="FFFFFF"/>
         </w:rPr>
+        <w:t>Hyper</w:t>
+      </w:r>
+      <w:proofErr w:type="spellEnd"/>
+      <w:r>
+        <w:rPr>
+          <w:rFonts w:eastAsia="Times New Roman"/>
+          <w:color w:val="000000" w:themeColor="text1"/>
+          <w:sz w:val="28"/>
+          <w:szCs w:val="28"/>
+          <w:shd w:val="clear" w:color="auto" w:fill="FFFFFF"/>
+        </w:rPr>
+        <w:t xml:space="preserve"> </w:t>
+      </w:r>
+      <w:proofErr w:type="spellStart"/>
+      <w:r>
+        <w:rPr>
+          <w:rFonts w:eastAsia="Times New Roman"/>
+          <w:color w:val="000000" w:themeColor="text1"/>
+          <w:sz w:val="28"/>
+          <w:szCs w:val="28"/>
+          <w:shd w:val="clear" w:color="auto" w:fill="FFFFFF"/>
+        </w:rPr>
+        <w:t>Text</w:t>
+      </w:r>
+      <w:proofErr w:type="spellEnd"/>
+      <w:r>
+        <w:rPr>
+          <w:rFonts w:eastAsia="Times New Roman"/>
+          <w:color w:val="000000" w:themeColor="text1"/>
+          <w:sz w:val="28"/>
+          <w:szCs w:val="28"/>
+          <w:shd w:val="clear" w:color="auto" w:fill="FFFFFF"/>
+        </w:rPr>
+        <w:t xml:space="preserve"> </w:t>
+      </w:r>
+      <w:proofErr w:type="spellStart"/>
+      <w:r>
+        <w:rPr>
+          <w:rFonts w:eastAsia="Times New Roman"/>
+          <w:color w:val="000000" w:themeColor="text1"/>
+          <w:sz w:val="28"/>
+          <w:szCs w:val="28"/>
+          <w:shd w:val="clear" w:color="auto" w:fill="FFFFFF"/>
+        </w:rPr>
+        <w:t>Markup</w:t>
+      </w:r>
+      <w:proofErr w:type="spellEnd"/>
+      <w:r>
+        <w:rPr>
+          <w:rFonts w:eastAsia="Times New Roman"/>
+          <w:color w:val="000000" w:themeColor="text1"/>
+          <w:sz w:val="28"/>
+          <w:szCs w:val="28"/>
+          <w:shd w:val="clear" w:color="auto" w:fill="FFFFFF"/>
+        </w:rPr>
+        <w:t xml:space="preserve"> </w:t>
+      </w:r>
+      <w:proofErr w:type="spellStart"/>
+      <w:r>
+        <w:rPr>
+          <w:rFonts w:eastAsia="Times New Roman"/>
+          <w:color w:val="000000" w:themeColor="text1"/>
+          <w:sz w:val="28"/>
+          <w:szCs w:val="28"/>
+          <w:shd w:val="clear" w:color="auto" w:fill="FFFFFF"/>
+        </w:rPr>
+        <w:t>Language</w:t>
+      </w:r>
+      <w:proofErr w:type="spellEnd"/>
+      <w:r>
+        <w:rPr>
+          <w:rFonts w:eastAsia="Times New Roman"/>
+          <w:color w:val="000000" w:themeColor="text1"/>
+          <w:sz w:val="28"/>
+          <w:szCs w:val="28"/>
+          <w:shd w:val="clear" w:color="auto" w:fill="FFFFFF"/>
+        </w:rPr>
+        <w:t xml:space="preserve"> – язык разметки гипертекста) прекрасно отвечал требованиям раннего периода развития </w:t>
+      </w:r>
+      <w:r>
+        <w:rPr>
+          <w:rFonts w:eastAsia="Times New Roman"/>
+          <w:color w:val="000000" w:themeColor="text1"/>
+          <w:sz w:val="28"/>
+          <w:szCs w:val="28"/>
+          <w:shd w:val="clear" w:color="auto" w:fill="FFFFFF"/>
+        </w:rPr>
         <w:lastRenderedPageBreak/>
-        <w:t xml:space="preserve">недостатком. HTML (от английского </w:t>
-      </w:r>
-      <w:proofErr w:type="spellStart"/>
-      <w:r>
-        <w:rPr>
-          <w:rFonts w:eastAsia="Times New Roman"/>
-          <w:color w:val="000000" w:themeColor="text1"/>
-          <w:sz w:val="28"/>
-          <w:szCs w:val="28"/>
-          <w:shd w:val="clear" w:color="auto" w:fill="FFFFFF"/>
-        </w:rPr>
-        <w:t>Hyper</w:t>
-      </w:r>
-      <w:proofErr w:type="spellEnd"/>
-      <w:r>
-        <w:rPr>
-          <w:rFonts w:eastAsia="Times New Roman"/>
-          <w:color w:val="000000" w:themeColor="text1"/>
-          <w:sz w:val="28"/>
-          <w:szCs w:val="28"/>
-          <w:shd w:val="clear" w:color="auto" w:fill="FFFFFF"/>
-        </w:rPr>
-        <w:t xml:space="preserve"> </w:t>
-      </w:r>
-      <w:proofErr w:type="spellStart"/>
-      <w:r>
-        <w:rPr>
-          <w:rFonts w:eastAsia="Times New Roman"/>
-          <w:color w:val="000000" w:themeColor="text1"/>
-          <w:sz w:val="28"/>
-          <w:szCs w:val="28"/>
-          <w:shd w:val="clear" w:color="auto" w:fill="FFFFFF"/>
-        </w:rPr>
-        <w:t>Text</w:t>
-      </w:r>
-      <w:proofErr w:type="spellEnd"/>
-      <w:r>
-        <w:rPr>
-          <w:rFonts w:eastAsia="Times New Roman"/>
-          <w:color w:val="000000" w:themeColor="text1"/>
-          <w:sz w:val="28"/>
-          <w:szCs w:val="28"/>
-          <w:shd w:val="clear" w:color="auto" w:fill="FFFFFF"/>
-        </w:rPr>
-        <w:t xml:space="preserve"> </w:t>
-      </w:r>
-      <w:proofErr w:type="spellStart"/>
-      <w:r>
-        <w:rPr>
-          <w:rFonts w:eastAsia="Times New Roman"/>
-          <w:color w:val="000000" w:themeColor="text1"/>
-          <w:sz w:val="28"/>
-          <w:szCs w:val="28"/>
-          <w:shd w:val="clear" w:color="auto" w:fill="FFFFFF"/>
-        </w:rPr>
-        <w:t>Markup</w:t>
-      </w:r>
-      <w:proofErr w:type="spellEnd"/>
-      <w:r>
-        <w:rPr>
-          <w:rFonts w:eastAsia="Times New Roman"/>
-          <w:color w:val="000000" w:themeColor="text1"/>
-          <w:sz w:val="28"/>
-          <w:szCs w:val="28"/>
-          <w:shd w:val="clear" w:color="auto" w:fill="FFFFFF"/>
-        </w:rPr>
-        <w:t xml:space="preserve"> </w:t>
-      </w:r>
-      <w:proofErr w:type="spellStart"/>
-      <w:r>
-        <w:rPr>
-          <w:rFonts w:eastAsia="Times New Roman"/>
-          <w:color w:val="000000" w:themeColor="text1"/>
-          <w:sz w:val="28"/>
-          <w:szCs w:val="28"/>
-          <w:shd w:val="clear" w:color="auto" w:fill="FFFFFF"/>
-        </w:rPr>
-        <w:t>Language</w:t>
-      </w:r>
-      <w:proofErr w:type="spellEnd"/>
-      <w:r>
-        <w:rPr>
-          <w:rFonts w:eastAsia="Times New Roman"/>
-          <w:color w:val="000000" w:themeColor="text1"/>
-          <w:sz w:val="28"/>
-          <w:szCs w:val="28"/>
-          <w:shd w:val="clear" w:color="auto" w:fill="FFFFFF"/>
-        </w:rPr>
-        <w:t xml:space="preserve"> – язык разметки гипертекста) прекрасно отвечал требованиям раннего периода развития технологий создания сайтов, но с дальнейшим его развитием возникли существенные проблемы. HTML предоставляет следующие возможности:</w:t>
+        <w:t>технологий создания сайтов, но с дальнейшим его развитием возникли существенные проблемы. HTML предоставляет следующие возможности:</w:t>
       </w:r>
     </w:p>
     <w:p>
@@ -10535,7 +9460,7 @@
           <w:szCs w:val="28"/>
           <w:shd w:val="clear" w:color="auto" w:fill="FFFFFF"/>
         </w:rPr>
-        <w:t xml:space="preserve"> (Блокнот). Содержимое HTML-страниц представлено в гипертекстовом виде, что предполагает наличие в документе, отображаемом на </w:t>
+        <w:t xml:space="preserve"> (Блокнот). Содержимое HTML-страниц представлено в гипертекстовом виде, что предполагает наличие в документе, отображаемом на экране, выделенных определенным образом мест, щелкнув мышью по </w:t>
       </w:r>
       <w:r>
         <w:rPr>
@@ -10546,7 +9471,7 @@
           <w:shd w:val="clear" w:color="auto" w:fill="FFFFFF"/>
         </w:rPr>
         <w:lastRenderedPageBreak/>
-        <w:t>экране, выделенных определенным образом мест, щелкнув мышью по которым, можно переместиться в другую часть этой же страницы или на другую страницу.</w:t>
+        <w:t>которым, можно переместиться в другую часть этой же страницы или на другую страницу.</w:t>
       </w:r>
     </w:p>
     <w:p>
@@ -10562,16 +9487,16 @@
           <w:szCs w:val="28"/>
         </w:rPr>
       </w:pPr>
-      <w:bookmarkStart w:id="48" w:name="_Toc500696225"/>
-      <w:bookmarkStart w:id="49" w:name="_Toc500696250"/>
-      <w:bookmarkStart w:id="50" w:name="_Toc500696271"/>
-      <w:bookmarkStart w:id="51" w:name="_Toc500696473"/>
-      <w:bookmarkStart w:id="52" w:name="_Toc500696775"/>
-      <w:bookmarkStart w:id="53" w:name="_Toc500698673"/>
-      <w:bookmarkStart w:id="54" w:name="_Toc500698721"/>
-      <w:bookmarkStart w:id="55" w:name="_Toc100847761"/>
-      <w:bookmarkStart w:id="56" w:name="_Toc101187604"/>
-      <w:bookmarkStart w:id="57" w:name="_Toc103857938"/>
+      <w:bookmarkStart w:id="47" w:name="_Toc500696225"/>
+      <w:bookmarkStart w:id="48" w:name="_Toc500696250"/>
+      <w:bookmarkStart w:id="49" w:name="_Toc500696271"/>
+      <w:bookmarkStart w:id="50" w:name="_Toc500696473"/>
+      <w:bookmarkStart w:id="51" w:name="_Toc500696775"/>
+      <w:bookmarkStart w:id="52" w:name="_Toc500698673"/>
+      <w:bookmarkStart w:id="53" w:name="_Toc500698721"/>
+      <w:bookmarkStart w:id="54" w:name="_Toc100847761"/>
+      <w:bookmarkStart w:id="55" w:name="_Toc101187604"/>
+      <w:bookmarkStart w:id="56" w:name="_Toc103857938"/>
       <w:r>
         <w:rPr>
           <w:rFonts w:ascii="Times New Roman" w:eastAsia="Times New Roman" w:hAnsi="Times New Roman" w:cs="Times New Roman"/>
@@ -10645,6 +9570,7 @@
         </w:rPr>
         <w:t>MySQL</w:t>
       </w:r>
+      <w:bookmarkEnd w:id="47"/>
       <w:bookmarkEnd w:id="48"/>
       <w:bookmarkEnd w:id="49"/>
       <w:bookmarkEnd w:id="50"/>
@@ -10654,7 +9580,6 @@
       <w:bookmarkEnd w:id="54"/>
       <w:bookmarkEnd w:id="55"/>
       <w:bookmarkEnd w:id="56"/>
-      <w:bookmarkEnd w:id="57"/>
       <w:proofErr w:type="spellEnd"/>
     </w:p>
     <w:p>
@@ -11289,7 +10214,6 @@
           <w:sz w:val="28"/>
           <w:szCs w:val="28"/>
         </w:rPr>
-        <w:lastRenderedPageBreak/>
         <w:t>быстрая система памяти, основанная на потоках;</w:t>
       </w:r>
     </w:p>
@@ -11316,6 +10240,7 @@
           <w:sz w:val="28"/>
           <w:szCs w:val="28"/>
         </w:rPr>
+        <w:lastRenderedPageBreak/>
         <w:t>при работе со строками регистр символов в обрабатываемых строках роли не играет;</w:t>
       </w:r>
     </w:p>
@@ -11412,8 +10337,8 @@
         </w:rPr>
         <w:t xml:space="preserve"> - скорость, устойчивость и легкость в использовании</w:t>
       </w:r>
-      <w:bookmarkStart w:id="58" w:name="_Toc500630091"/>
-      <w:bookmarkStart w:id="59" w:name="_Toc500688009"/>
+      <w:bookmarkStart w:id="57" w:name="_Toc500630091"/>
+      <w:bookmarkStart w:id="58" w:name="_Toc500688009"/>
       <w:r>
         <w:rPr>
           <w:rFonts w:eastAsia="Times New Roman"/>
@@ -11437,8 +10362,8 @@
           <w:szCs w:val="28"/>
         </w:rPr>
       </w:pPr>
-      <w:bookmarkStart w:id="60" w:name="_Toc101187605"/>
-      <w:bookmarkStart w:id="61" w:name="_Toc103857939"/>
+      <w:bookmarkStart w:id="59" w:name="_Toc101187605"/>
+      <w:bookmarkStart w:id="60" w:name="_Toc103857939"/>
       <w:r>
         <w:rPr>
           <w:rFonts w:ascii="Times New Roman" w:eastAsia="Times New Roman" w:hAnsi="Times New Roman" w:cs="Times New Roman"/>
@@ -11494,8 +10419,8 @@
         </w:rPr>
         <w:t>Bootstrap</w:t>
       </w:r>
+      <w:bookmarkEnd w:id="59"/>
       <w:bookmarkEnd w:id="60"/>
-      <w:bookmarkEnd w:id="61"/>
     </w:p>
     <w:p>
       <w:pPr>
@@ -11642,8 +10567,8 @@
           <w:shd w:val="clear" w:color="auto" w:fill="FFFFFF"/>
         </w:rPr>
       </w:pPr>
-      <w:bookmarkStart w:id="62" w:name="_Toc101187606"/>
-      <w:bookmarkStart w:id="63" w:name="_Toc103857940"/>
+      <w:bookmarkStart w:id="61" w:name="_Toc101187606"/>
+      <w:bookmarkStart w:id="62" w:name="_Toc103857940"/>
       <w:r>
         <w:rPr>
           <w:rFonts w:ascii="Times New Roman" w:eastAsia="Times New Roman" w:hAnsi="Times New Roman" w:cs="Times New Roman"/>
@@ -11685,9 +10610,9 @@
         </w:rPr>
         <w:t xml:space="preserve"> Начало разработки</w:t>
       </w:r>
-      <w:bookmarkStart w:id="64" w:name="_Toc101187607"/>
+      <w:bookmarkStart w:id="63" w:name="_Toc101187607"/>
+      <w:bookmarkEnd w:id="61"/>
       <w:bookmarkEnd w:id="62"/>
-      <w:bookmarkEnd w:id="63"/>
     </w:p>
     <w:p>
       <w:pPr>
@@ -11701,7 +10626,7 @@
           <w:szCs w:val="28"/>
         </w:rPr>
       </w:pPr>
-      <w:bookmarkStart w:id="65" w:name="_Toc103857941"/>
+      <w:bookmarkStart w:id="64" w:name="_Toc103857941"/>
       <w:r>
         <w:rPr>
           <w:rFonts w:ascii="Times New Roman" w:eastAsiaTheme="minorHAnsi" w:hAnsi="Times New Roman" w:cs="Times New Roman"/>
@@ -11732,7 +10657,7 @@
         </w:rPr>
         <w:t>.1. Эскизный проект</w:t>
       </w:r>
-      <w:bookmarkEnd w:id="65"/>
+      <w:bookmarkEnd w:id="64"/>
     </w:p>
     <w:p>
       <w:pPr>
@@ -12453,7 +11378,7 @@
           <w:shd w:val="clear" w:color="auto" w:fill="FFFFFF"/>
         </w:rPr>
       </w:pPr>
-      <w:bookmarkStart w:id="66" w:name="_Toc103857942"/>
+      <w:bookmarkStart w:id="65" w:name="_Toc103857942"/>
       <w:r>
         <w:rPr>
           <w:rFonts w:ascii="Times New Roman" w:eastAsia="Times New Roman" w:hAnsi="Times New Roman" w:cs="Times New Roman"/>
@@ -12505,8 +11430,8 @@
         </w:rPr>
         <w:t xml:space="preserve"> Корневая структура проекта</w:t>
       </w:r>
-      <w:bookmarkEnd w:id="64"/>
-      <w:bookmarkEnd w:id="66"/>
+      <w:bookmarkEnd w:id="63"/>
+      <w:bookmarkEnd w:id="65"/>
     </w:p>
     <w:p>
       <w:pPr>
@@ -12889,8 +11814,8 @@
           <w:szCs w:val="28"/>
         </w:rPr>
       </w:pPr>
-      <w:bookmarkStart w:id="67" w:name="_Toc101187608"/>
-      <w:bookmarkStart w:id="68" w:name="_Toc103857943"/>
+      <w:bookmarkStart w:id="66" w:name="_Toc101187608"/>
+      <w:bookmarkStart w:id="67" w:name="_Toc103857943"/>
       <w:r>
         <w:rPr>
           <w:rFonts w:ascii="Times New Roman" w:eastAsia="Times New Roman" w:hAnsi="Times New Roman" w:cs="Times New Roman"/>
@@ -12937,17 +11862,17 @@
         </w:rPr>
         <w:t xml:space="preserve"> Создание </w:t>
       </w:r>
+      <w:bookmarkEnd w:id="66"/>
+      <w:r>
+        <w:rPr>
+          <w:rFonts w:ascii="Times New Roman" w:eastAsia="Times New Roman" w:hAnsi="Times New Roman" w:cs="Times New Roman"/>
+          <w:color w:val="000000" w:themeColor="text1"/>
+          <w:sz w:val="28"/>
+          <w:szCs w:val="28"/>
+        </w:rPr>
+        <w:t>базы данных.</w:t>
+      </w:r>
       <w:bookmarkEnd w:id="67"/>
-      <w:r>
-        <w:rPr>
-          <w:rFonts w:ascii="Times New Roman" w:eastAsia="Times New Roman" w:hAnsi="Times New Roman" w:cs="Times New Roman"/>
-          <w:color w:val="000000" w:themeColor="text1"/>
-          <w:sz w:val="28"/>
-          <w:szCs w:val="28"/>
-        </w:rPr>
-        <w:t>базы данных.</w:t>
-      </w:r>
-      <w:bookmarkEnd w:id="68"/>
       <w:r>
         <w:rPr>
           <w:rFonts w:ascii="Times New Roman" w:eastAsia="Times New Roman" w:hAnsi="Times New Roman" w:cs="Times New Roman"/>
@@ -15479,8 +14404,8 @@
           <w:lang w:val="en-US"/>
         </w:rPr>
       </w:pPr>
-      <w:bookmarkStart w:id="69" w:name="_Toc101187609"/>
-      <w:bookmarkStart w:id="70" w:name="_Toc103857944"/>
+      <w:bookmarkStart w:id="68" w:name="_Toc101187609"/>
+      <w:bookmarkStart w:id="69" w:name="_Toc103857944"/>
       <w:r>
         <w:rPr>
           <w:rFonts w:ascii="Times New Roman" w:eastAsia="Times New Roman" w:hAnsi="Times New Roman" w:cs="Times New Roman"/>
@@ -15548,8 +14473,8 @@
         </w:rPr>
         <w:t>(PHP)</w:t>
       </w:r>
+      <w:bookmarkEnd w:id="68"/>
       <w:bookmarkEnd w:id="69"/>
-      <w:bookmarkEnd w:id="70"/>
     </w:p>
     <w:p>
       <w:pPr>
@@ -16336,7 +15261,7 @@
           <w:szCs w:val="28"/>
         </w:rPr>
       </w:pPr>
-      <w:bookmarkStart w:id="71" w:name="_Toc103857945"/>
+      <w:bookmarkStart w:id="70" w:name="_Toc103857945"/>
       <w:r>
         <w:rPr>
           <w:rFonts w:ascii="Times New Roman" w:eastAsia="Times New Roman" w:hAnsi="Times New Roman" w:cs="Times New Roman"/>
@@ -16430,7 +15355,7 @@
         </w:rPr>
         <w:t>)</w:t>
       </w:r>
-      <w:bookmarkEnd w:id="71"/>
+      <w:bookmarkEnd w:id="70"/>
     </w:p>
     <w:p>
       <w:pPr>
@@ -17549,7 +16474,7 @@
           <w:szCs w:val="28"/>
         </w:rPr>
       </w:pPr>
-      <w:bookmarkStart w:id="72" w:name="_Toc103857946"/>
+      <w:bookmarkStart w:id="71" w:name="_Toc103857946"/>
       <w:r>
         <w:rPr>
           <w:rFonts w:ascii="Times New Roman" w:eastAsia="Times New Roman" w:hAnsi="Times New Roman" w:cs="Times New Roman"/>
@@ -17570,7 +16495,7 @@
         </w:rPr>
         <w:t>Руководство пользователя.</w:t>
       </w:r>
-      <w:bookmarkEnd w:id="72"/>
+      <w:bookmarkEnd w:id="71"/>
     </w:p>
     <w:p>
       <w:pPr>
@@ -17995,8 +16920,8 @@
         <w:t xml:space="preserve"> Педагоги</w:t>
       </w:r>
     </w:p>
+    <w:bookmarkEnd w:id="57"/>
     <w:bookmarkEnd w:id="58"/>
-    <w:bookmarkEnd w:id="59"/>
     <w:p>
       <w:pPr>
         <w:spacing w:line="360" w:lineRule="auto"/>
@@ -18401,7 +17326,7 @@
           <w:sz w:val="28"/>
         </w:rPr>
       </w:pPr>
-      <w:bookmarkStart w:id="73" w:name="_Toc103857947"/>
+      <w:bookmarkStart w:id="72" w:name="_Toc103857947"/>
       <w:r>
         <w:rPr>
           <w:rFonts w:ascii="Times New Roman" w:hAnsi="Times New Roman" w:cs="Times New Roman"/>
@@ -18411,7 +17336,7 @@
         <w:lastRenderedPageBreak/>
         <w:t>Заключение.</w:t>
       </w:r>
-      <w:bookmarkEnd w:id="73"/>
+      <w:bookmarkEnd w:id="72"/>
     </w:p>
     <w:p>
       <w:pPr>
@@ -18795,7 +17720,7 @@
           <w:szCs w:val="28"/>
         </w:rPr>
       </w:pPr>
-      <w:bookmarkStart w:id="74" w:name="_Toc103857948"/>
+      <w:bookmarkStart w:id="73" w:name="_Toc103857948"/>
       <w:r>
         <w:rPr>
           <w:rFonts w:ascii="Times New Roman" w:hAnsi="Times New Roman" w:cs="Times New Roman"/>
@@ -18815,7 +17740,7 @@
         </w:rPr>
         <w:t>.</w:t>
       </w:r>
-      <w:bookmarkEnd w:id="74"/>
+      <w:bookmarkEnd w:id="73"/>
     </w:p>
     <w:p>
       <w:pPr>
@@ -23773,7 +22698,7 @@
 </file>
 
 <file path=customXml/itemProps1.xml><?xml version="1.0" encoding="utf-8"?>
-<ds:datastoreItem xmlns:ds="http://schemas.openxmlformats.org/officeDocument/2006/customXml" ds:itemID="{0DFF3061-E4E4-4D03-8CBB-DCA548A09621}">
+<ds:datastoreItem xmlns:ds="http://schemas.openxmlformats.org/officeDocument/2006/customXml" ds:itemID="{66537F86-5EB4-4D2A-81C8-4C0640B4787B}">
   <ds:schemaRefs>
     <ds:schemaRef ds:uri="http://schemas.openxmlformats.org/officeDocument/2006/bibliography"/>
   </ds:schemaRefs>
